--- a/Words/Constant Bandwith Server.docx
+++ b/Words/Constant Bandwith Server.docx
@@ -2472,21 +2472,21 @@
         <w:rPr>
           <w:lang w:val="en-MY"/>
         </w:rPr>
-        <w:t xml:space="preserve">Now that we already been informed about the basic knowledge of tasks, we will now go through the common scheduling problems </w:t>
+        <w:t xml:space="preserve">Now that we already been informed about the basic knowledge of </w:t>
+      </w:r>
+      <w:r>
+        <w:rPr>
+          <w:lang w:val="en-MY"/>
+        </w:rPr>
+        <w:lastRenderedPageBreak/>
+        <w:t xml:space="preserve">tasks, we will now go through the common scheduling problems </w:t>
       </w:r>
       <w:proofErr w:type="gramStart"/>
       <w:r>
         <w:rPr>
           <w:lang w:val="en-MY"/>
         </w:rPr>
-        <w:t xml:space="preserve">and </w:t>
-      </w:r>
-      <w:r>
-        <w:rPr>
-          <w:lang w:val="en-MY"/>
-        </w:rPr>
-        <w:lastRenderedPageBreak/>
-        <w:t>also</w:t>
+        <w:t>and also</w:t>
       </w:r>
       <w:proofErr w:type="gramEnd"/>
       <w:r>
@@ -3903,9 +3903,9 @@
           <w:lang w:val="en-MY"/>
         </w:rPr>
         <w:drawing>
-          <wp:inline distT="0" distB="0" distL="0" distR="0" wp14:anchorId="004082E3" wp14:editId="293F1241">
-            <wp:extent cx="5018311" cy="1426845"/>
-            <wp:effectExtent l="0" t="0" r="0" b="1905"/>
+          <wp:inline distT="0" distB="0" distL="0" distR="0" wp14:anchorId="004082E3" wp14:editId="09D7090A">
+            <wp:extent cx="2891790" cy="822216"/>
+            <wp:effectExtent l="0" t="0" r="3810" b="0"/>
             <wp:docPr id="1" name="Picture 1" descr="Diagram&#10;&#10;Description automatically generated"/>
             <wp:cNvGraphicFramePr>
               <a:graphicFrameLocks xmlns:a="http://purl.oclc.org/ooxml/drawingml/main" noChangeAspect="1"/>
@@ -3926,7 +3926,7 @@
                   <pic:spPr>
                     <a:xfrm>
                       <a:off x="0" y="0"/>
-                      <a:ext cx="5041543" cy="1433450"/>
+                      <a:ext cx="2927483" cy="832364"/>
                     </a:xfrm>
                     <a:prstGeom prst="rect">
                       <a:avLst/>
@@ -4097,10 +4097,7 @@
         <w:t xml:space="preserve">. </w:t>
       </w:r>
       <w:r>
-        <w:t xml:space="preserve">In </w:t>
-      </w:r>
-      <w:r>
-        <w:t>non-</w:t>
+        <w:t>In non-</w:t>
       </w:r>
       <w:proofErr w:type="spellStart"/>
       <w:r>
@@ -4141,7 +4138,13 @@
         <w:rPr>
           <w:lang w:val="en-MY"/>
         </w:rPr>
-        <w:t>that is currently being executed</w:t>
+        <w:t xml:space="preserve">that is currently being </w:t>
+      </w:r>
+      <w:r>
+        <w:rPr>
+          <w:lang w:val="en-MY"/>
+        </w:rPr>
+        <w:t>executed</w:t>
       </w:r>
       <w:r>
         <w:t xml:space="preserve"> will not</w:t>
@@ -5411,7 +5414,14 @@
         <w:rPr>
           <w:lang w:val="en-MY"/>
         </w:rPr>
-        <w:t>by the soft tasks if we are dealing with a composed set of both soft and hard tasks at one time</w:t>
+        <w:t xml:space="preserve">by the soft tasks if we are dealing with a composed set of </w:t>
+      </w:r>
+      <w:r>
+        <w:rPr>
+          <w:lang w:val="en-MY"/>
+        </w:rPr>
+        <w:lastRenderedPageBreak/>
+        <w:t>both soft and hard tasks at one time</w:t>
       </w:r>
       <w:r>
         <w:rPr>
@@ -5447,14 +5457,7 @@
         <w:rPr>
           <w:lang w:val="en-MY"/>
         </w:rPr>
-        <w:t xml:space="preserve"> </w:t>
-      </w:r>
-      <w:r>
-        <w:rPr>
-          <w:lang w:val="en-MY"/>
-        </w:rPr>
-        <w:lastRenderedPageBreak/>
-        <w:t>ensured</w:t>
+        <w:t xml:space="preserve"> ensured</w:t>
       </w:r>
       <w:r>
         <w:rPr>
@@ -6891,10 +6894,7 @@
         <w:t xml:space="preserve">rganising </w:t>
       </w:r>
       <w:r>
-        <w:t xml:space="preserve">a </w:t>
-      </w:r>
-      <w:r>
-        <w:t xml:space="preserve">separate </w:t>
+        <w:t xml:space="preserve">a separate </w:t>
       </w:r>
       <w:r>
         <w:rPr>
@@ -9287,6 +9287,7 @@
         <w:rPr>
           <w:lang w:val="en-MY"/>
         </w:rPr>
+        <w:lastRenderedPageBreak/>
         <w:t xml:space="preserve">in the </w:t>
       </w:r>
       <w:r>
@@ -9377,14 +9378,7 @@
         <w:rPr>
           <w:lang w:val="en-MY"/>
         </w:rPr>
-        <w:t xml:space="preserve"> Bear in </w:t>
-      </w:r>
-      <w:r>
-        <w:rPr>
-          <w:lang w:val="en-MY"/>
-        </w:rPr>
-        <w:lastRenderedPageBreak/>
-        <w:t xml:space="preserve">mind that </w:t>
+        <w:t xml:space="preserve"> Bear in mind that </w:t>
       </w:r>
       <w:r>
         <w:rPr>
@@ -9640,7 +9634,7 @@
         <w:rPr>
           <w:lang w:val="en-MY"/>
         </w:rPr>
-        <w:t xml:space="preserve"> but we use different annotations or letters to denotes the budget</w:t>
+        <w:t xml:space="preserve"> but we use different annotations or letters to denote the budget</w:t>
       </w:r>
       <w:r>
         <w:rPr>
@@ -10419,13 +10413,7 @@
         <w:rPr>
           <w:lang w:val="en-MY"/>
         </w:rPr>
-        <w:t xml:space="preserve"> </w:t>
-      </w:r>
-      <w:r>
-        <w:rPr>
-          <w:lang w:val="en-MY"/>
-        </w:rPr>
-        <w:t xml:space="preserve">and </w:t>
+        <w:t xml:space="preserve"> and </w:t>
       </w:r>
       <w:r>
         <w:rPr>
@@ -11679,7 +11667,14 @@
         <w:rPr>
           <w:lang w:val="en-MY"/>
         </w:rPr>
-        <w:t>Given a set of n periodic hard tasks with processor utilization Up and a set of m CBSs with processor utilization, the whole set is schedulable by EDF if and only if Up + Us ≤ 1</w:t>
+        <w:t xml:space="preserve">Given a set of n periodic hard tasks with processor utilization Up and a set of m CBSs with processor utilization, </w:t>
+      </w:r>
+      <w:r>
+        <w:rPr>
+          <w:lang w:val="en-MY"/>
+        </w:rPr>
+        <w:lastRenderedPageBreak/>
+        <w:t>the whole set is schedulable by EDF if and only if Up + Us ≤ 1</w:t>
       </w:r>
       <w:r>
         <w:rPr>
@@ -11833,7 +11828,6 @@
         <w:pStyle w:val="Heading2"/>
       </w:pPr>
       <w:r>
-        <w:lastRenderedPageBreak/>
         <w:t>Simulation Results Comparing TBS and CBS</w:t>
       </w:r>
     </w:p>
@@ -12790,7 +12784,14 @@
         <w:rPr>
           <w:lang w:val="en-US"/>
         </w:rPr>
-        <w:t xml:space="preserve"> may change if the server capacity or server budget is available</w:t>
+        <w:t xml:space="preserve"> may change if the server </w:t>
+      </w:r>
+      <w:r>
+        <w:rPr>
+          <w:lang w:val="en-US"/>
+        </w:rPr>
+        <w:lastRenderedPageBreak/>
+        <w:t>capacity or server budget is available</w:t>
       </w:r>
       <w:r>
         <w:rPr>
@@ -12865,11 +12866,7 @@
         <w:t xml:space="preserve"> </w:t>
       </w:r>
       <w:r>
-        <w:t xml:space="preserve">TBS which I could say the precedent algorithm in a </w:t>
-      </w:r>
-      <w:r>
-        <w:lastRenderedPageBreak/>
-        <w:t>timeline or a step of improvement before coming to CBS existence. It</w:t>
+        <w:t>TBS which I could say the precedent algorithm in a timeline or a step of improvement before coming to CBS existence. It</w:t>
       </w:r>
       <w:r>
         <w:t xml:space="preserve"> is regarded as an example or guide to be considered in</w:t>
@@ -12944,7 +12941,13 @@
         <w:ind w:start="17.70pt" w:hanging="17.70pt"/>
       </w:pPr>
       <w:r>
-        <w:t>Kopetz, H., 2004. </w:t>
+        <w:t>Kop</w:t>
+      </w:r>
+      <w:r>
+        <w:t xml:space="preserve"> </w:t>
+      </w:r>
+      <w:r>
+        <w:t>etz, H., 2004. </w:t>
       </w:r>
       <w:r>
         <w:rPr>
@@ -12976,7 +12979,10 @@
         <w:t>Hard Constant Bandwidth Server: Comprehensive formulation and critical scenarios</w:t>
       </w:r>
       <w:r>
-        <w:t xml:space="preserve">. [online] Ieeexplore.ieee.org. Available at: &lt;https://ieeexplore.ieee.org/document/6871182/&gt; </w:t>
+        <w:t xml:space="preserve">. </w:t>
+      </w:r>
+      <w:r>
+        <w:t xml:space="preserve">[online] Ieeexplore.ieee.org. Available at: &lt;https://ieeexplore.ieee.org/document/6871182/&gt; </w:t>
       </w:r>
     </w:p>
     <w:p>
